--- a/ADA Intro to R Agenda.docx
+++ b/ADA Intro to R Agenda.docx
@@ -19,10 +19,16 @@
         </w:numPr>
       </w:pPr>
       <w:r>
-        <w:t>(1</w:t>
-      </w:r>
-      <w:r>
-        <w:t xml:space="preserve"> minute)</w:t>
+        <w:t>(5</w:t>
+      </w:r>
+      <w:r>
+        <w:t xml:space="preserve"> minute</w:t>
+      </w:r>
+      <w:r>
+        <w:t>s</w:t>
+      </w:r>
+      <w:r>
+        <w:t>)</w:t>
       </w:r>
       <w:r>
         <w:tab/>
@@ -31,7 +37,19 @@
         <w:rPr>
           <w:b/>
         </w:rPr>
-        <w:t>Show basic Shiny app; just the app, not the code</w:t>
+        <w:t>Create R project; pull ADA repo from GitHub</w:t>
+      </w:r>
+    </w:p>
+    <w:p>
+      <w:pPr>
+        <w:pStyle w:val="ListParagraph"/>
+        <w:numPr>
+          <w:ilvl w:val="1"/>
+          <w:numId w:val="1"/>
+        </w:numPr>
+      </w:pPr>
+      <w:r>
+        <w:t>https://github.com/milliman/ADA_IntroToR_Shiny</w:t>
       </w:r>
       <w:r>
         <w:t xml:space="preserve"> </w:t>
@@ -46,7 +64,40 @@
         </w:numPr>
       </w:pPr>
       <w:r>
-        <w:t>(24</w:t>
+        <w:t>(5 minutes)</w:t>
+      </w:r>
+      <w:r>
+        <w:tab/>
+      </w:r>
+      <w:r>
+        <w:rPr>
+          <w:b/>
+        </w:rPr>
+        <w:t>Create default shiny app within project</w:t>
+      </w:r>
+    </w:p>
+    <w:p>
+      <w:pPr>
+        <w:pStyle w:val="ListParagraph"/>
+        <w:numPr>
+          <w:ilvl w:val="1"/>
+          <w:numId w:val="1"/>
+        </w:numPr>
+      </w:pPr>
+      <w:r>
+        <w:t>Show how awesome histograms can be</w:t>
+      </w:r>
+    </w:p>
+    <w:p>
+      <w:pPr>
+        <w:pStyle w:val="ListParagraph"/>
+        <w:numPr>
+          <w:ilvl w:val="0"/>
+          <w:numId w:val="1"/>
+        </w:numPr>
+      </w:pPr>
+      <w:r>
+        <w:t>(15</w:t>
       </w:r>
       <w:r>
         <w:t xml:space="preserve"> minutes)</w:t>
@@ -60,32 +111,32 @@
         </w:rPr>
         <w:t>Review Intro to R markdown</w:t>
       </w:r>
-    </w:p>
-    <w:p>
-      <w:pPr>
-        <w:pStyle w:val="ListParagraph"/>
-        <w:numPr>
-          <w:ilvl w:val="0"/>
-          <w:numId w:val="1"/>
-        </w:numPr>
-      </w:pPr>
-      <w:r>
-        <w:t>(10 minutes)</w:t>
-      </w:r>
-      <w:r>
-        <w:tab/>
-      </w:r>
       <w:r>
         <w:rPr>
           <w:b/>
         </w:rPr>
-        <w:t>Create R project; show the basic default Shiny app</w:t>
+        <w:t>/script</w:t>
+      </w:r>
+    </w:p>
+    <w:p>
+      <w:pPr>
+        <w:pStyle w:val="ListParagraph"/>
+        <w:numPr>
+          <w:ilvl w:val="0"/>
+          <w:numId w:val="1"/>
+        </w:numPr>
+      </w:pPr>
+      <w:r>
+        <w:t>(10 minutes)</w:t>
+      </w:r>
+      <w:r>
+        <w:tab/>
       </w:r>
       <w:r>
         <w:rPr>
           <w:b/>
         </w:rPr>
-        <w:t>(s)</w:t>
+        <w:t>Expand on default shiny app</w:t>
       </w:r>
     </w:p>
     <w:p>
@@ -109,7 +160,15 @@
         </w:numPr>
       </w:pPr>
       <w:r>
-        <w:t>Code in the second tab (iris)</w:t>
+        <w:t xml:space="preserve">Show </w:t>
+      </w:r>
+      <w:proofErr w:type="spellStart"/>
+      <w:r>
+        <w:t>BasicApp</w:t>
+      </w:r>
+      <w:proofErr w:type="spellEnd"/>
+      <w:r>
+        <w:t xml:space="preserve"> with iris stuff </w:t>
       </w:r>
     </w:p>
     <w:p>
@@ -121,10 +180,10 @@
         </w:numPr>
       </w:pPr>
       <w:r>
-        <w:t>Highlight two strengths of R: plottin</w:t>
-      </w:r>
-      <w:r>
-        <w:t>g and the interactivity of Shiny</w:t>
+        <w:t>Comment on</w:t>
+      </w:r>
+      <w:r>
+        <w:t xml:space="preserve"> two strengths of R: plotting and the interactivity of Shiny</w:t>
       </w:r>
     </w:p>
     <w:p>
@@ -139,10 +198,7 @@
         </w:rPr>
       </w:pPr>
       <w:r>
-        <w:t>(5</w:t>
-      </w:r>
-      <w:r>
-        <w:t xml:space="preserve"> minutes)</w:t>
+        <w:t>(5 minutes)</w:t>
       </w:r>
       <w:r>
         <w:tab/>
@@ -151,13 +207,7 @@
         <w:rPr>
           <w:b/>
         </w:rPr>
-        <w:t>S</w:t>
-      </w:r>
-      <w:r>
-        <w:rPr>
-          <w:b/>
-        </w:rPr>
-        <w:t>how more example apps</w:t>
+        <w:t>Show more example apps</w:t>
       </w:r>
     </w:p>
     <w:p>
@@ -170,6 +220,23 @@
       </w:pPr>
       <w:r>
         <w:t>Pull Eileen’s project down from GitHub to show cooler app</w:t>
+      </w:r>
+    </w:p>
+    <w:p>
+      <w:pPr>
+        <w:pStyle w:val="ListParagraph"/>
+        <w:numPr>
+          <w:ilvl w:val="2"/>
+          <w:numId w:val="1"/>
+        </w:numPr>
+      </w:pPr>
+      <w:r>
+        <w:t>https://github.com/milliman/S</w:t>
+      </w:r>
+      <w:bookmarkStart w:id="0" w:name="_GoBack"/>
+      <w:bookmarkEnd w:id="0"/>
+      <w:r>
+        <w:t>OA_PAF_Section_Newsletter_Catalogue</w:t>
       </w:r>
     </w:p>
     <w:p>
@@ -253,15 +320,7 @@
         </w:numPr>
       </w:pPr>
       <w:r>
-        <w:t>R</w:t>
-      </w:r>
-      <w:r>
-        <w:t>eference markdown do</w:t>
-      </w:r>
-      <w:bookmarkStart w:id="0" w:name="_GoBack"/>
-      <w:bookmarkEnd w:id="0"/>
-      <w:r>
-        <w:t>cument(s)</w:t>
+        <w:t>Reference markdown document(s)</w:t>
       </w:r>
     </w:p>
     <w:sectPr>
